--- a/问题-解决-总结.docx
+++ b/问题-解决-总结.docx
@@ -15,30 +15,39 @@
     </w:p>
     <w:p>
       <w:pPr>
-        <w:pStyle w:val="a6"/>
-        <w:numPr>
-          <w:ilvl w:val="0"/>
-          <w:numId w:val="1"/>
-        </w:numPr>
-        <w:ind w:firstLineChars="0"/>
-      </w:pPr>
-      <w:r>
-        <w:rPr>
-          <w:rFonts w:hint="eastAsia"/>
+        <w:pStyle w:val="3"/>
+        <w:spacing w:before="0" w:after="0" w:line="240" w:lineRule="auto"/>
+        <w:rPr>
+          <w:rFonts w:ascii="Microsoft YaHei UI" w:eastAsia="Microsoft YaHei UI" w:hAnsi="Microsoft YaHei UI"/>
+          <w:b w:val="0"/>
+          <w:sz w:val="21"/>
+          <w:szCs w:val="21"/>
+        </w:rPr>
+      </w:pPr>
+      <w:r>
+        <w:rPr>
+          <w:rFonts w:ascii="Microsoft YaHei UI" w:eastAsia="Microsoft YaHei UI" w:hAnsi="Microsoft YaHei UI" w:hint="eastAsia"/>
+          <w:b w:val="0"/>
+          <w:sz w:val="21"/>
+          <w:szCs w:val="21"/>
         </w:rPr>
         <w:t>Qtcreator的UI设计器界面</w:t>
       </w:r>
       <w:r>
         <w:rPr>
-          <w:rFonts w:hint="eastAsia"/>
+          <w:rFonts w:ascii="Microsoft YaHei UI" w:eastAsia="Microsoft YaHei UI" w:hAnsi="Microsoft YaHei UI" w:hint="eastAsia"/>
+          <w:b w:val="0"/>
+          <w:sz w:val="21"/>
+          <w:szCs w:val="21"/>
         </w:rPr>
         <w:t>，不小心设置了一个0的widget后</w:t>
       </w:r>
-      <w:bookmarkStart w:id="0" w:name="_GoBack"/>
-      <w:bookmarkEnd w:id="0"/>
-      <w:r>
-        <w:rPr>
-          <w:rFonts w:hint="eastAsia"/>
+      <w:r>
+        <w:rPr>
+          <w:rFonts w:ascii="Microsoft YaHei UI" w:eastAsia="Microsoft YaHei UI" w:hAnsi="Microsoft YaHei UI" w:hint="eastAsia"/>
+          <w:b w:val="0"/>
+          <w:sz w:val="21"/>
+          <w:szCs w:val="21"/>
         </w:rPr>
         <w:t>无法显示</w:t>
       </w:r>
@@ -67,16 +76,85 @@
     </w:p>
     <w:p>
       <w:pPr>
+        <w:pStyle w:val="3"/>
+        <w:spacing w:before="0" w:after="0" w:line="240" w:lineRule="auto"/>
+        <w:rPr>
+          <w:rFonts w:ascii="Microsoft YaHei UI" w:eastAsia="Microsoft YaHei UI" w:hAnsi="Microsoft YaHei UI"/>
+          <w:b w:val="0"/>
+          <w:sz w:val="21"/>
+          <w:szCs w:val="21"/>
+        </w:rPr>
+      </w:pPr>
+      <w:r>
+        <w:rPr>
+          <w:rFonts w:ascii="Microsoft YaHei UI" w:eastAsia="Microsoft YaHei UI" w:hAnsi="Microsoft YaHei UI"/>
+          <w:b w:val="0"/>
+          <w:sz w:val="21"/>
+          <w:szCs w:val="21"/>
+        </w:rPr>
+        <w:t>QtCreator</w:t>
+      </w:r>
+      <w:r>
+        <w:rPr>
+          <w:rFonts w:ascii="Microsoft YaHei UI" w:eastAsia="Microsoft YaHei UI" w:hAnsi="Microsoft YaHei UI" w:hint="eastAsia"/>
+          <w:b w:val="0"/>
+          <w:sz w:val="21"/>
+          <w:szCs w:val="21"/>
+        </w:rPr>
+        <w:t>的pro文件，不支持s</w:t>
+      </w:r>
+      <w:r>
+        <w:rPr>
+          <w:rFonts w:ascii="Microsoft YaHei UI" w:eastAsia="Microsoft YaHei UI" w:hAnsi="Microsoft YaHei UI"/>
+          <w:b w:val="0"/>
+          <w:sz w:val="21"/>
+          <w:szCs w:val="21"/>
+        </w:rPr>
+        <w:t>amp6_2_1</w:t>
+      </w:r>
+      <w:r>
+        <w:rPr>
+          <w:rFonts w:ascii="Microsoft YaHei UI" w:eastAsia="Microsoft YaHei UI" w:hAnsi="Microsoft YaHei UI" w:hint="eastAsia"/>
+          <w:b w:val="0"/>
+          <w:sz w:val="21"/>
+          <w:szCs w:val="21"/>
+        </w:rPr>
+        <w:t>这种两个下划线的pro文件</w:t>
+      </w:r>
+    </w:p>
+    <w:p>
+      <w:pPr>
         <w:pStyle w:val="a6"/>
         <w:numPr>
-          <w:ilvl w:val="0"/>
+          <w:ilvl w:val="1"/>
           <w:numId w:val="1"/>
         </w:numPr>
         <w:ind w:firstLineChars="0"/>
+      </w:pPr>
+      <w:r>
         <w:rPr>
           <w:rFonts w:hint="eastAsia"/>
         </w:rPr>
-      </w:pPr>
+        <w:t>修改为s</w:t>
+      </w:r>
+      <w:r>
+        <w:t>amp6_2a</w:t>
+      </w:r>
+      <w:r>
+        <w:rPr>
+          <w:rFonts w:hint="eastAsia"/>
+        </w:rPr>
+        <w:t>一个下划线即可</w:t>
+      </w:r>
+    </w:p>
+    <w:p>
+      <w:pPr>
+        <w:rPr>
+          <w:rFonts w:hint="eastAsia"/>
+        </w:rPr>
+      </w:pPr>
+      <w:bookmarkStart w:id="0" w:name="_GoBack"/>
+      <w:bookmarkEnd w:id="0"/>
     </w:p>
     <w:sectPr>
       <w:pgSz w:w="11906" w:h="16838"/>
@@ -608,6 +686,28 @@
       <w:szCs w:val="32"/>
     </w:rPr>
   </w:style>
+  <w:style w:type="paragraph" w:styleId="3">
+    <w:name w:val="heading 3"/>
+    <w:basedOn w:val="a"/>
+    <w:next w:val="a"/>
+    <w:link w:val="30"/>
+    <w:uiPriority w:val="9"/>
+    <w:unhideWhenUsed/>
+    <w:qFormat/>
+    <w:rsid w:val="00C22909"/>
+    <w:pPr>
+      <w:keepNext/>
+      <w:keepLines/>
+      <w:spacing w:before="260" w:after="260" w:line="416" w:lineRule="auto"/>
+      <w:outlineLvl w:val="2"/>
+    </w:pPr>
+    <w:rPr>
+      <w:b/>
+      <w:bCs/>
+      <w:sz w:val="32"/>
+      <w:szCs w:val="32"/>
+    </w:rPr>
+  </w:style>
   <w:style w:type="character" w:default="1" w:styleId="a0">
     <w:name w:val="Default Paragraph Font"/>
     <w:uiPriority w:val="1"/>
@@ -761,6 +861,19 @@
     <w:pPr>
       <w:ind w:firstLineChars="200" w:firstLine="420"/>
     </w:pPr>
+  </w:style>
+  <w:style w:type="character" w:customStyle="1" w:styleId="30">
+    <w:name w:val="标题 3 字符"/>
+    <w:basedOn w:val="a0"/>
+    <w:link w:val="3"/>
+    <w:uiPriority w:val="9"/>
+    <w:rsid w:val="00C22909"/>
+    <w:rPr>
+      <w:b/>
+      <w:bCs/>
+      <w:sz w:val="32"/>
+      <w:szCs w:val="32"/>
+    </w:rPr>
   </w:style>
 </w:styles>
 </file>
